--- a/Mylogbook.docx
+++ b/Mylogbook.docx
@@ -170,22 +170,191 @@
           <w:u w:val="single"/>
         </w:rPr>
       </w:pPr>
-    </w:p>
-    <w:p>
-      <w:pPr>
-        <w:jc w:val="both"/>
-        <w:rPr>
-          <w:sz w:val="44"/>
-          <w:szCs w:val="44"/>
-          <w:u w:val="single"/>
-        </w:rPr>
-      </w:pPr>
-      <w:r>
-        <w:rPr>
-          <w:sz w:val="44"/>
-          <w:szCs w:val="44"/>
-          <w:u w:val="single"/>
-        </w:rPr>
+      <w:r>
+        <w:rPr>
+          <w:noProof/>
+          <w:sz w:val="44"/>
+          <w:szCs w:val="44"/>
+          <w:u w:val="single"/>
+        </w:rPr>
+        <w:lastRenderedPageBreak/>
+        <w:drawing>
+          <wp:inline distT="0" distB="0" distL="0" distR="0" wp14:anchorId="54369770" wp14:editId="75FACD12">
+            <wp:extent cx="5731510" cy="3634154"/>
+            <wp:effectExtent l="0" t="0" r="2540" b="4445"/>
+            <wp:docPr id="2118280137" name="Picture 1"/>
+            <wp:cNvGraphicFramePr>
+              <a:graphicFrameLocks xmlns:a="http://schemas.openxmlformats.org/drawingml/2006/main" noChangeAspect="1"/>
+            </wp:cNvGraphicFramePr>
+            <a:graphic xmlns:a="http://schemas.openxmlformats.org/drawingml/2006/main">
+              <a:graphicData uri="http://schemas.openxmlformats.org/drawingml/2006/picture">
+                <pic:pic xmlns:pic="http://schemas.openxmlformats.org/drawingml/2006/picture">
+                  <pic:nvPicPr>
+                    <pic:cNvPr id="2118280137" name="Picture 2118280137"/>
+                    <pic:cNvPicPr/>
+                  </pic:nvPicPr>
+                  <pic:blipFill>
+                    <a:blip r:embed="rId5">
+                      <a:extLst>
+                        <a:ext uri="{28A0092B-C50C-407E-A947-70E740481C1C}">
+                          <a14:useLocalDpi xmlns:a14="http://schemas.microsoft.com/office/drawing/2010/main" val="0"/>
+                        </a:ext>
+                      </a:extLst>
+                    </a:blip>
+                    <a:stretch>
+                      <a:fillRect/>
+                    </a:stretch>
+                  </pic:blipFill>
+                  <pic:spPr>
+                    <a:xfrm>
+                      <a:off x="0" y="0"/>
+                      <a:ext cx="5748693" cy="3645049"/>
+                    </a:xfrm>
+                    <a:prstGeom prst="rect">
+                      <a:avLst/>
+                    </a:prstGeom>
+                  </pic:spPr>
+                </pic:pic>
+              </a:graphicData>
+            </a:graphic>
+          </wp:inline>
+        </w:drawing>
+      </w:r>
+    </w:p>
+    <w:p>
+      <w:pPr>
+        <w:jc w:val="both"/>
+        <w:rPr>
+          <w:sz w:val="44"/>
+          <w:szCs w:val="44"/>
+          <w:u w:val="single"/>
+        </w:rPr>
+      </w:pPr>
+      <w:r>
+        <w:rPr>
+          <w:noProof/>
+          <w:sz w:val="44"/>
+          <w:szCs w:val="44"/>
+          <w:u w:val="single"/>
+        </w:rPr>
+        <w:drawing>
+          <wp:inline distT="0" distB="0" distL="0" distR="0" wp14:anchorId="6C9787B5" wp14:editId="51DD5BFE">
+            <wp:extent cx="5731510" cy="1285875"/>
+            <wp:effectExtent l="0" t="0" r="2540" b="9525"/>
+            <wp:docPr id="307646457" name="Picture 2"/>
+            <wp:cNvGraphicFramePr>
+              <a:graphicFrameLocks xmlns:a="http://schemas.openxmlformats.org/drawingml/2006/main" noChangeAspect="1"/>
+            </wp:cNvGraphicFramePr>
+            <a:graphic xmlns:a="http://schemas.openxmlformats.org/drawingml/2006/main">
+              <a:graphicData uri="http://schemas.openxmlformats.org/drawingml/2006/picture">
+                <pic:pic xmlns:pic="http://schemas.openxmlformats.org/drawingml/2006/picture">
+                  <pic:nvPicPr>
+                    <pic:cNvPr id="307646457" name="Picture 307646457"/>
+                    <pic:cNvPicPr/>
+                  </pic:nvPicPr>
+                  <pic:blipFill>
+                    <a:blip r:embed="rId6" cstate="print">
+                      <a:extLst>
+                        <a:ext uri="{28A0092B-C50C-407E-A947-70E740481C1C}">
+                          <a14:useLocalDpi xmlns:a14="http://schemas.microsoft.com/office/drawing/2010/main" val="0"/>
+                        </a:ext>
+                      </a:extLst>
+                    </a:blip>
+                    <a:stretch>
+                      <a:fillRect/>
+                    </a:stretch>
+                  </pic:blipFill>
+                  <pic:spPr>
+                    <a:xfrm>
+                      <a:off x="0" y="0"/>
+                      <a:ext cx="5731510" cy="1285875"/>
+                    </a:xfrm>
+                    <a:prstGeom prst="rect">
+                      <a:avLst/>
+                    </a:prstGeom>
+                  </pic:spPr>
+                </pic:pic>
+              </a:graphicData>
+            </a:graphic>
+          </wp:inline>
+        </w:drawing>
+      </w:r>
+    </w:p>
+    <w:p>
+      <w:pPr>
+        <w:jc w:val="both"/>
+        <w:rPr>
+          <w:sz w:val="44"/>
+          <w:szCs w:val="44"/>
+          <w:u w:val="single"/>
+        </w:rPr>
+      </w:pPr>
+      <w:r>
+        <w:rPr>
+          <w:noProof/>
+          <w:sz w:val="44"/>
+          <w:szCs w:val="44"/>
+          <w:u w:val="single"/>
+        </w:rPr>
+        <w:drawing>
+          <wp:inline distT="0" distB="0" distL="0" distR="0" wp14:anchorId="79B6BE1A" wp14:editId="3751A2BF">
+            <wp:extent cx="5731510" cy="3138805"/>
+            <wp:effectExtent l="0" t="0" r="2540" b="4445"/>
+            <wp:docPr id="1821671481" name="Picture 3"/>
+            <wp:cNvGraphicFramePr>
+              <a:graphicFrameLocks xmlns:a="http://schemas.openxmlformats.org/drawingml/2006/main" noChangeAspect="1"/>
+            </wp:cNvGraphicFramePr>
+            <a:graphic xmlns:a="http://schemas.openxmlformats.org/drawingml/2006/main">
+              <a:graphicData uri="http://schemas.openxmlformats.org/drawingml/2006/picture">
+                <pic:pic xmlns:pic="http://schemas.openxmlformats.org/drawingml/2006/picture">
+                  <pic:nvPicPr>
+                    <pic:cNvPr id="1821671481" name="Picture 1821671481"/>
+                    <pic:cNvPicPr/>
+                  </pic:nvPicPr>
+                  <pic:blipFill>
+                    <a:blip r:embed="rId7" cstate="print">
+                      <a:extLst>
+                        <a:ext uri="{28A0092B-C50C-407E-A947-70E740481C1C}">
+                          <a14:useLocalDpi xmlns:a14="http://schemas.microsoft.com/office/drawing/2010/main" val="0"/>
+                        </a:ext>
+                      </a:extLst>
+                    </a:blip>
+                    <a:stretch>
+                      <a:fillRect/>
+                    </a:stretch>
+                  </pic:blipFill>
+                  <pic:spPr>
+                    <a:xfrm>
+                      <a:off x="0" y="0"/>
+                      <a:ext cx="5731510" cy="3138805"/>
+                    </a:xfrm>
+                    <a:prstGeom prst="rect">
+                      <a:avLst/>
+                    </a:prstGeom>
+                  </pic:spPr>
+                </pic:pic>
+              </a:graphicData>
+            </a:graphic>
+          </wp:inline>
+        </w:drawing>
+      </w:r>
+    </w:p>
+    <w:p>
+      <w:pPr>
+        <w:jc w:val="both"/>
+        <w:rPr>
+          <w:sz w:val="44"/>
+          <w:szCs w:val="44"/>
+          <w:u w:val="single"/>
+        </w:rPr>
+      </w:pPr>
+      <w:r>
+        <w:rPr>
+          <w:sz w:val="44"/>
+          <w:szCs w:val="44"/>
+          <w:u w:val="single"/>
+        </w:rPr>
+        <w:lastRenderedPageBreak/>
         <w:t>Lab 3</w:t>
       </w:r>
     </w:p>

--- a/Mylogbook.docx
+++ b/Mylogbook.docx
@@ -238,7 +238,7 @@
           <w:u w:val="single"/>
         </w:rPr>
         <w:drawing>
-          <wp:inline distT="0" distB="0" distL="0" distR="0" wp14:anchorId="6C9787B5" wp14:editId="51DD5BFE">
+          <wp:inline distT="0" distB="0" distL="0" distR="0" wp14:anchorId="6C9787B5" wp14:editId="2F3D6C48">
             <wp:extent cx="5731510" cy="1285875"/>
             <wp:effectExtent l="0" t="0" r="2540" b="9525"/>
             <wp:docPr id="307646457" name="Picture 2"/>
@@ -367,6 +367,114 @@
           <w:u w:val="single"/>
         </w:rPr>
       </w:pPr>
+      <w:r>
+        <w:rPr>
+          <w:noProof/>
+          <w:sz w:val="44"/>
+          <w:szCs w:val="44"/>
+          <w:u w:val="single"/>
+        </w:rPr>
+        <w:drawing>
+          <wp:inline distT="0" distB="0" distL="0" distR="0" wp14:anchorId="58BBF849" wp14:editId="3F18A34C">
+            <wp:extent cx="5731510" cy="2672080"/>
+            <wp:effectExtent l="0" t="0" r="2540" b="0"/>
+            <wp:docPr id="1529043381" name="Picture 1"/>
+            <wp:cNvGraphicFramePr>
+              <a:graphicFrameLocks xmlns:a="http://schemas.openxmlformats.org/drawingml/2006/main" noChangeAspect="1"/>
+            </wp:cNvGraphicFramePr>
+            <a:graphic xmlns:a="http://schemas.openxmlformats.org/drawingml/2006/main">
+              <a:graphicData uri="http://schemas.openxmlformats.org/drawingml/2006/picture">
+                <pic:pic xmlns:pic="http://schemas.openxmlformats.org/drawingml/2006/picture">
+                  <pic:nvPicPr>
+                    <pic:cNvPr id="1529043381" name="Picture 1529043381"/>
+                    <pic:cNvPicPr/>
+                  </pic:nvPicPr>
+                  <pic:blipFill>
+                    <a:blip r:embed="rId8" cstate="print">
+                      <a:extLst>
+                        <a:ext uri="{28A0092B-C50C-407E-A947-70E740481C1C}">
+                          <a14:useLocalDpi xmlns:a14="http://schemas.microsoft.com/office/drawing/2010/main" val="0"/>
+                        </a:ext>
+                      </a:extLst>
+                    </a:blip>
+                    <a:stretch>
+                      <a:fillRect/>
+                    </a:stretch>
+                  </pic:blipFill>
+                  <pic:spPr>
+                    <a:xfrm>
+                      <a:off x="0" y="0"/>
+                      <a:ext cx="5731510" cy="2672080"/>
+                    </a:xfrm>
+                    <a:prstGeom prst="rect">
+                      <a:avLst/>
+                    </a:prstGeom>
+                  </pic:spPr>
+                </pic:pic>
+              </a:graphicData>
+            </a:graphic>
+          </wp:inline>
+        </w:drawing>
+      </w:r>
+    </w:p>
+    <w:p>
+      <w:pPr>
+        <w:jc w:val="both"/>
+        <w:rPr>
+          <w:sz w:val="44"/>
+          <w:szCs w:val="44"/>
+          <w:u w:val="single"/>
+        </w:rPr>
+      </w:pPr>
+      <w:r>
+        <w:rPr>
+          <w:noProof/>
+          <w:sz w:val="44"/>
+          <w:szCs w:val="44"/>
+          <w:u w:val="single"/>
+        </w:rPr>
+        <w:drawing>
+          <wp:inline distT="0" distB="0" distL="0" distR="0" wp14:anchorId="48E6502D" wp14:editId="2B06CDF9">
+            <wp:extent cx="5731510" cy="1513205"/>
+            <wp:effectExtent l="0" t="0" r="2540" b="0"/>
+            <wp:docPr id="1249668251" name="Picture 2"/>
+            <wp:cNvGraphicFramePr>
+              <a:graphicFrameLocks xmlns:a="http://schemas.openxmlformats.org/drawingml/2006/main" noChangeAspect="1"/>
+            </wp:cNvGraphicFramePr>
+            <a:graphic xmlns:a="http://schemas.openxmlformats.org/drawingml/2006/main">
+              <a:graphicData uri="http://schemas.openxmlformats.org/drawingml/2006/picture">
+                <pic:pic xmlns:pic="http://schemas.openxmlformats.org/drawingml/2006/picture">
+                  <pic:nvPicPr>
+                    <pic:cNvPr id="1249668251" name="Picture 1249668251"/>
+                    <pic:cNvPicPr/>
+                  </pic:nvPicPr>
+                  <pic:blipFill>
+                    <a:blip r:embed="rId9" cstate="print">
+                      <a:extLst>
+                        <a:ext uri="{28A0092B-C50C-407E-A947-70E740481C1C}">
+                          <a14:useLocalDpi xmlns:a14="http://schemas.microsoft.com/office/drawing/2010/main" val="0"/>
+                        </a:ext>
+                      </a:extLst>
+                    </a:blip>
+                    <a:stretch>
+                      <a:fillRect/>
+                    </a:stretch>
+                  </pic:blipFill>
+                  <pic:spPr>
+                    <a:xfrm>
+                      <a:off x="0" y="0"/>
+                      <a:ext cx="5731510" cy="1513205"/>
+                    </a:xfrm>
+                    <a:prstGeom prst="rect">
+                      <a:avLst/>
+                    </a:prstGeom>
+                  </pic:spPr>
+                </pic:pic>
+              </a:graphicData>
+            </a:graphic>
+          </wp:inline>
+        </w:drawing>
+      </w:r>
     </w:p>
     <w:p>
       <w:pPr>
@@ -495,6 +603,7 @@
           <w:szCs w:val="44"/>
           <w:u w:val="single"/>
         </w:rPr>
+        <w:lastRenderedPageBreak/>
         <w:t>Lab 8</w:t>
       </w:r>
     </w:p>

--- a/Mylogbook.docx
+++ b/Mylogbook.docx
@@ -238,7 +238,7 @@
           <w:u w:val="single"/>
         </w:rPr>
         <w:drawing>
-          <wp:inline distT="0" distB="0" distL="0" distR="0" wp14:anchorId="6C9787B5" wp14:editId="2F3D6C48">
+          <wp:inline distT="0" distB="0" distL="0" distR="0" wp14:anchorId="6C9787B5" wp14:editId="162A27CC">
             <wp:extent cx="5731510" cy="1285875"/>
             <wp:effectExtent l="0" t="0" r="2540" b="9525"/>
             <wp:docPr id="307646457" name="Picture 2"/>
@@ -375,7 +375,7 @@
           <w:u w:val="single"/>
         </w:rPr>
         <w:drawing>
-          <wp:inline distT="0" distB="0" distL="0" distR="0" wp14:anchorId="58BBF849" wp14:editId="3F18A34C">
+          <wp:inline distT="0" distB="0" distL="0" distR="0" wp14:anchorId="58BBF849" wp14:editId="647C7890">
             <wp:extent cx="5731510" cy="2672080"/>
             <wp:effectExtent l="0" t="0" r="2540" b="0"/>
             <wp:docPr id="1529043381" name="Picture 1"/>
@@ -434,7 +434,7 @@
           <w:u w:val="single"/>
         </w:rPr>
         <w:drawing>
-          <wp:inline distT="0" distB="0" distL="0" distR="0" wp14:anchorId="48E6502D" wp14:editId="2B06CDF9">
+          <wp:inline distT="0" distB="0" distL="0" distR="0" wp14:anchorId="48E6502D" wp14:editId="44DCC4F3">
             <wp:extent cx="5731510" cy="1513205"/>
             <wp:effectExtent l="0" t="0" r="2540" b="0"/>
             <wp:docPr id="1249668251" name="Picture 2"/>
@@ -503,6 +503,293 @@
           <w:u w:val="single"/>
         </w:rPr>
       </w:pPr>
+      <w:r>
+        <w:rPr>
+          <w:noProof/>
+          <w:sz w:val="44"/>
+          <w:szCs w:val="44"/>
+          <w:u w:val="single"/>
+        </w:rPr>
+        <w:drawing>
+          <wp:inline distT="0" distB="0" distL="0" distR="0" wp14:anchorId="2E5911A8" wp14:editId="05666928">
+            <wp:extent cx="5731510" cy="2477770"/>
+            <wp:effectExtent l="0" t="0" r="2540" b="0"/>
+            <wp:docPr id="997295505" name="Picture 1"/>
+            <wp:cNvGraphicFramePr>
+              <a:graphicFrameLocks xmlns:a="http://schemas.openxmlformats.org/drawingml/2006/main" noChangeAspect="1"/>
+            </wp:cNvGraphicFramePr>
+            <a:graphic xmlns:a="http://schemas.openxmlformats.org/drawingml/2006/main">
+              <a:graphicData uri="http://schemas.openxmlformats.org/drawingml/2006/picture">
+                <pic:pic xmlns:pic="http://schemas.openxmlformats.org/drawingml/2006/picture">
+                  <pic:nvPicPr>
+                    <pic:cNvPr id="997295505" name="Picture 997295505"/>
+                    <pic:cNvPicPr/>
+                  </pic:nvPicPr>
+                  <pic:blipFill>
+                    <a:blip r:embed="rId10" cstate="print">
+                      <a:extLst>
+                        <a:ext uri="{28A0092B-C50C-407E-A947-70E740481C1C}">
+                          <a14:useLocalDpi xmlns:a14="http://schemas.microsoft.com/office/drawing/2010/main" val="0"/>
+                        </a:ext>
+                      </a:extLst>
+                    </a:blip>
+                    <a:stretch>
+                      <a:fillRect/>
+                    </a:stretch>
+                  </pic:blipFill>
+                  <pic:spPr>
+                    <a:xfrm>
+                      <a:off x="0" y="0"/>
+                      <a:ext cx="5731510" cy="2477770"/>
+                    </a:xfrm>
+                    <a:prstGeom prst="rect">
+                      <a:avLst/>
+                    </a:prstGeom>
+                  </pic:spPr>
+                </pic:pic>
+              </a:graphicData>
+            </a:graphic>
+          </wp:inline>
+        </w:drawing>
+      </w:r>
+    </w:p>
+    <w:p>
+      <w:pPr>
+        <w:jc w:val="both"/>
+        <w:rPr>
+          <w:sz w:val="44"/>
+          <w:szCs w:val="44"/>
+          <w:u w:val="single"/>
+        </w:rPr>
+      </w:pPr>
+      <w:r>
+        <w:rPr>
+          <w:noProof/>
+          <w:sz w:val="44"/>
+          <w:szCs w:val="44"/>
+          <w:u w:val="single"/>
+        </w:rPr>
+        <w:lastRenderedPageBreak/>
+        <w:drawing>
+          <wp:inline distT="0" distB="0" distL="0" distR="0" wp14:anchorId="169E76EC" wp14:editId="5C1DFC56">
+            <wp:extent cx="5731510" cy="2998470"/>
+            <wp:effectExtent l="0" t="0" r="2540" b="0"/>
+            <wp:docPr id="1486333040" name="Picture 2"/>
+            <wp:cNvGraphicFramePr>
+              <a:graphicFrameLocks xmlns:a="http://schemas.openxmlformats.org/drawingml/2006/main" noChangeAspect="1"/>
+            </wp:cNvGraphicFramePr>
+            <a:graphic xmlns:a="http://schemas.openxmlformats.org/drawingml/2006/main">
+              <a:graphicData uri="http://schemas.openxmlformats.org/drawingml/2006/picture">
+                <pic:pic xmlns:pic="http://schemas.openxmlformats.org/drawingml/2006/picture">
+                  <pic:nvPicPr>
+                    <pic:cNvPr id="1486333040" name="Picture 1486333040"/>
+                    <pic:cNvPicPr/>
+                  </pic:nvPicPr>
+                  <pic:blipFill>
+                    <a:blip r:embed="rId11" cstate="print">
+                      <a:extLst>
+                        <a:ext uri="{28A0092B-C50C-407E-A947-70E740481C1C}">
+                          <a14:useLocalDpi xmlns:a14="http://schemas.microsoft.com/office/drawing/2010/main" val="0"/>
+                        </a:ext>
+                      </a:extLst>
+                    </a:blip>
+                    <a:stretch>
+                      <a:fillRect/>
+                    </a:stretch>
+                  </pic:blipFill>
+                  <pic:spPr>
+                    <a:xfrm>
+                      <a:off x="0" y="0"/>
+                      <a:ext cx="5731510" cy="2998470"/>
+                    </a:xfrm>
+                    <a:prstGeom prst="rect">
+                      <a:avLst/>
+                    </a:prstGeom>
+                  </pic:spPr>
+                </pic:pic>
+              </a:graphicData>
+            </a:graphic>
+          </wp:inline>
+        </w:drawing>
+      </w:r>
+    </w:p>
+    <w:p>
+      <w:pPr>
+        <w:jc w:val="both"/>
+        <w:rPr>
+          <w:sz w:val="44"/>
+          <w:szCs w:val="44"/>
+          <w:u w:val="single"/>
+        </w:rPr>
+      </w:pPr>
+      <w:r>
+        <w:rPr>
+          <w:noProof/>
+          <w:sz w:val="44"/>
+          <w:szCs w:val="44"/>
+          <w:u w:val="single"/>
+        </w:rPr>
+        <w:drawing>
+          <wp:inline distT="0" distB="0" distL="0" distR="0" wp14:anchorId="6C47C068" wp14:editId="267B1D41">
+            <wp:extent cx="5731510" cy="2564765"/>
+            <wp:effectExtent l="0" t="0" r="2540" b="6985"/>
+            <wp:docPr id="526471253" name="Picture 3"/>
+            <wp:cNvGraphicFramePr>
+              <a:graphicFrameLocks xmlns:a="http://schemas.openxmlformats.org/drawingml/2006/main" noChangeAspect="1"/>
+            </wp:cNvGraphicFramePr>
+            <a:graphic xmlns:a="http://schemas.openxmlformats.org/drawingml/2006/main">
+              <a:graphicData uri="http://schemas.openxmlformats.org/drawingml/2006/picture">
+                <pic:pic xmlns:pic="http://schemas.openxmlformats.org/drawingml/2006/picture">
+                  <pic:nvPicPr>
+                    <pic:cNvPr id="526471253" name="Picture 526471253"/>
+                    <pic:cNvPicPr/>
+                  </pic:nvPicPr>
+                  <pic:blipFill>
+                    <a:blip r:embed="rId12" cstate="print">
+                      <a:extLst>
+                        <a:ext uri="{28A0092B-C50C-407E-A947-70E740481C1C}">
+                          <a14:useLocalDpi xmlns:a14="http://schemas.microsoft.com/office/drawing/2010/main" val="0"/>
+                        </a:ext>
+                      </a:extLst>
+                    </a:blip>
+                    <a:stretch>
+                      <a:fillRect/>
+                    </a:stretch>
+                  </pic:blipFill>
+                  <pic:spPr>
+                    <a:xfrm>
+                      <a:off x="0" y="0"/>
+                      <a:ext cx="5731510" cy="2564765"/>
+                    </a:xfrm>
+                    <a:prstGeom prst="rect">
+                      <a:avLst/>
+                    </a:prstGeom>
+                  </pic:spPr>
+                </pic:pic>
+              </a:graphicData>
+            </a:graphic>
+          </wp:inline>
+        </w:drawing>
+      </w:r>
+    </w:p>
+    <w:p>
+      <w:pPr>
+        <w:jc w:val="both"/>
+        <w:rPr>
+          <w:sz w:val="44"/>
+          <w:szCs w:val="44"/>
+          <w:u w:val="single"/>
+        </w:rPr>
+      </w:pPr>
+      <w:r>
+        <w:rPr>
+          <w:noProof/>
+          <w:sz w:val="44"/>
+          <w:szCs w:val="44"/>
+          <w:u w:val="single"/>
+        </w:rPr>
+        <w:drawing>
+          <wp:inline distT="0" distB="0" distL="0" distR="0" wp14:anchorId="4B11BCAE" wp14:editId="02C6FA40">
+            <wp:extent cx="5731510" cy="2747010"/>
+            <wp:effectExtent l="0" t="0" r="2540" b="0"/>
+            <wp:docPr id="1747550252" name="Picture 4"/>
+            <wp:cNvGraphicFramePr>
+              <a:graphicFrameLocks xmlns:a="http://schemas.openxmlformats.org/drawingml/2006/main" noChangeAspect="1"/>
+            </wp:cNvGraphicFramePr>
+            <a:graphic xmlns:a="http://schemas.openxmlformats.org/drawingml/2006/main">
+              <a:graphicData uri="http://schemas.openxmlformats.org/drawingml/2006/picture">
+                <pic:pic xmlns:pic="http://schemas.openxmlformats.org/drawingml/2006/picture">
+                  <pic:nvPicPr>
+                    <pic:cNvPr id="1747550252" name="Picture 1747550252"/>
+                    <pic:cNvPicPr/>
+                  </pic:nvPicPr>
+                  <pic:blipFill>
+                    <a:blip r:embed="rId13" cstate="print">
+                      <a:extLst>
+                        <a:ext uri="{28A0092B-C50C-407E-A947-70E740481C1C}">
+                          <a14:useLocalDpi xmlns:a14="http://schemas.microsoft.com/office/drawing/2010/main" val="0"/>
+                        </a:ext>
+                      </a:extLst>
+                    </a:blip>
+                    <a:stretch>
+                      <a:fillRect/>
+                    </a:stretch>
+                  </pic:blipFill>
+                  <pic:spPr>
+                    <a:xfrm>
+                      <a:off x="0" y="0"/>
+                      <a:ext cx="5731510" cy="2747010"/>
+                    </a:xfrm>
+                    <a:prstGeom prst="rect">
+                      <a:avLst/>
+                    </a:prstGeom>
+                  </pic:spPr>
+                </pic:pic>
+              </a:graphicData>
+            </a:graphic>
+          </wp:inline>
+        </w:drawing>
+      </w:r>
+    </w:p>
+    <w:p>
+      <w:pPr>
+        <w:jc w:val="both"/>
+        <w:rPr>
+          <w:sz w:val="44"/>
+          <w:szCs w:val="44"/>
+          <w:u w:val="single"/>
+        </w:rPr>
+      </w:pPr>
+      <w:r>
+        <w:rPr>
+          <w:noProof/>
+          <w:sz w:val="44"/>
+          <w:szCs w:val="44"/>
+          <w:u w:val="single"/>
+        </w:rPr>
+        <w:lastRenderedPageBreak/>
+        <w:drawing>
+          <wp:inline distT="0" distB="0" distL="0" distR="0" wp14:anchorId="3E206502" wp14:editId="1583F7D2">
+            <wp:extent cx="5731510" cy="2978785"/>
+            <wp:effectExtent l="0" t="0" r="2540" b="0"/>
+            <wp:docPr id="137308341" name="Picture 5"/>
+            <wp:cNvGraphicFramePr>
+              <a:graphicFrameLocks xmlns:a="http://schemas.openxmlformats.org/drawingml/2006/main" noChangeAspect="1"/>
+            </wp:cNvGraphicFramePr>
+            <a:graphic xmlns:a="http://schemas.openxmlformats.org/drawingml/2006/main">
+              <a:graphicData uri="http://schemas.openxmlformats.org/drawingml/2006/picture">
+                <pic:pic xmlns:pic="http://schemas.openxmlformats.org/drawingml/2006/picture">
+                  <pic:nvPicPr>
+                    <pic:cNvPr id="137308341" name="Picture 137308341"/>
+                    <pic:cNvPicPr/>
+                  </pic:nvPicPr>
+                  <pic:blipFill>
+                    <a:blip r:embed="rId14" cstate="print">
+                      <a:extLst>
+                        <a:ext uri="{28A0092B-C50C-407E-A947-70E740481C1C}">
+                          <a14:useLocalDpi xmlns:a14="http://schemas.microsoft.com/office/drawing/2010/main" val="0"/>
+                        </a:ext>
+                      </a:extLst>
+                    </a:blip>
+                    <a:stretch>
+                      <a:fillRect/>
+                    </a:stretch>
+                  </pic:blipFill>
+                  <pic:spPr>
+                    <a:xfrm>
+                      <a:off x="0" y="0"/>
+                      <a:ext cx="5731510" cy="2978785"/>
+                    </a:xfrm>
+                    <a:prstGeom prst="rect">
+                      <a:avLst/>
+                    </a:prstGeom>
+                  </pic:spPr>
+                </pic:pic>
+              </a:graphicData>
+            </a:graphic>
+          </wp:inline>
+        </w:drawing>
+      </w:r>
     </w:p>
     <w:p>
       <w:pPr>
@@ -603,91 +890,91 @@
           <w:szCs w:val="44"/>
           <w:u w:val="single"/>
         </w:rPr>
+        <w:t>Lab 8</w:t>
+      </w:r>
+    </w:p>
+    <w:p>
+      <w:pPr>
+        <w:jc w:val="both"/>
+        <w:rPr>
+          <w:sz w:val="44"/>
+          <w:szCs w:val="44"/>
+          <w:u w:val="single"/>
+        </w:rPr>
+      </w:pPr>
+    </w:p>
+    <w:p>
+      <w:pPr>
+        <w:jc w:val="both"/>
+        <w:rPr>
+          <w:sz w:val="44"/>
+          <w:szCs w:val="44"/>
+          <w:u w:val="single"/>
+        </w:rPr>
+      </w:pPr>
+      <w:r>
+        <w:rPr>
+          <w:sz w:val="44"/>
+          <w:szCs w:val="44"/>
+          <w:u w:val="single"/>
+        </w:rPr>
+        <w:t xml:space="preserve">Lab 9 </w:t>
+      </w:r>
+    </w:p>
+    <w:p>
+      <w:pPr>
+        <w:jc w:val="both"/>
+        <w:rPr>
+          <w:sz w:val="44"/>
+          <w:szCs w:val="44"/>
+          <w:u w:val="single"/>
+        </w:rPr>
+      </w:pPr>
+    </w:p>
+    <w:p>
+      <w:pPr>
+        <w:jc w:val="both"/>
+        <w:rPr>
+          <w:sz w:val="44"/>
+          <w:szCs w:val="44"/>
+          <w:u w:val="single"/>
+        </w:rPr>
+      </w:pPr>
+      <w:r>
+        <w:rPr>
+          <w:sz w:val="44"/>
+          <w:szCs w:val="44"/>
+          <w:u w:val="single"/>
+        </w:rPr>
+        <w:t>Lab 10</w:t>
+      </w:r>
+    </w:p>
+    <w:p>
+      <w:pPr>
+        <w:jc w:val="both"/>
+        <w:rPr>
+          <w:sz w:val="44"/>
+          <w:szCs w:val="44"/>
+          <w:u w:val="single"/>
+        </w:rPr>
+      </w:pPr>
+    </w:p>
+    <w:p>
+      <w:pPr>
+        <w:jc w:val="both"/>
+        <w:rPr>
+          <w:sz w:val="44"/>
+          <w:szCs w:val="44"/>
+          <w:u w:val="single"/>
+        </w:rPr>
+      </w:pPr>
+      <w:r>
+        <w:rPr>
+          <w:sz w:val="44"/>
+          <w:szCs w:val="44"/>
+          <w:u w:val="single"/>
+        </w:rPr>
         <w:lastRenderedPageBreak/>
-        <w:t>Lab 8</w:t>
-      </w:r>
-    </w:p>
-    <w:p>
-      <w:pPr>
-        <w:jc w:val="both"/>
-        <w:rPr>
-          <w:sz w:val="44"/>
-          <w:szCs w:val="44"/>
-          <w:u w:val="single"/>
-        </w:rPr>
-      </w:pPr>
-    </w:p>
-    <w:p>
-      <w:pPr>
-        <w:jc w:val="both"/>
-        <w:rPr>
-          <w:sz w:val="44"/>
-          <w:szCs w:val="44"/>
-          <w:u w:val="single"/>
-        </w:rPr>
-      </w:pPr>
-      <w:r>
-        <w:rPr>
-          <w:sz w:val="44"/>
-          <w:szCs w:val="44"/>
-          <w:u w:val="single"/>
-        </w:rPr>
-        <w:t xml:space="preserve">Lab 9 </w:t>
-      </w:r>
-    </w:p>
-    <w:p>
-      <w:pPr>
-        <w:jc w:val="both"/>
-        <w:rPr>
-          <w:sz w:val="44"/>
-          <w:szCs w:val="44"/>
-          <w:u w:val="single"/>
-        </w:rPr>
-      </w:pPr>
-    </w:p>
-    <w:p>
-      <w:pPr>
-        <w:jc w:val="both"/>
-        <w:rPr>
-          <w:sz w:val="44"/>
-          <w:szCs w:val="44"/>
-          <w:u w:val="single"/>
-        </w:rPr>
-      </w:pPr>
-      <w:r>
-        <w:rPr>
-          <w:sz w:val="44"/>
-          <w:szCs w:val="44"/>
-          <w:u w:val="single"/>
-        </w:rPr>
-        <w:t>Lab 10</w:t>
-      </w:r>
-    </w:p>
-    <w:p>
-      <w:pPr>
-        <w:jc w:val="both"/>
-        <w:rPr>
-          <w:sz w:val="44"/>
-          <w:szCs w:val="44"/>
-          <w:u w:val="single"/>
-        </w:rPr>
-      </w:pPr>
-    </w:p>
-    <w:p>
-      <w:pPr>
-        <w:jc w:val="both"/>
-        <w:rPr>
-          <w:sz w:val="44"/>
-          <w:szCs w:val="44"/>
-          <w:u w:val="single"/>
-        </w:rPr>
-      </w:pPr>
-      <w:r>
-        <w:rPr>
-          <w:sz w:val="44"/>
-          <w:szCs w:val="44"/>
-          <w:u w:val="single"/>
-        </w:rPr>
         <w:t>Lab 11</w:t>
       </w:r>
     </w:p>
